--- a/LR_SDLC_99003716.docx
+++ b/LR_SDLC_99003716.docx
@@ -614,7 +614,7 @@
           </mc:Choice>
           <mc:Fallback>
             <w:pict>
-              <v:group w14:anchorId="3EC19271" id="Group 7" o:spid="_x0000_s1026" style="position:absolute;margin-left:-19pt;margin-top:-38.1pt;width:62.9pt;height:66.5pt;z-index:251658241;mso-position-horizontal-relative:margin;mso-width-relative:margin;mso-height-relative:margin" coordsize="15335,16208" o:gfxdata="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">
+              <v:group w14:anchorId="5B228F93" id="Group 7" o:spid="_x0000_s1026" style="position:absolute;margin-left:-19pt;margin-top:-38.1pt;width:62.9pt;height:66.5pt;z-index:251658241;mso-position-horizontal-relative:margin;mso-width-relative:margin;mso-height-relative:margin" coordsize="15335,16208" o:gfxdata="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">
                 <v:shape id="Freeform 105" o:spid="_x0000_s1027" style="position:absolute;width:12334;height:16208;visibility:visible;mso-wrap-style:square;v-text-anchor:top" coordsize="777,1021" o:gfxdata="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" path="m621,l,1021r621,l777,785r-546,l699,,621,xe" fillcolor="#058eff" stroked="f">
                   <v:path arrowok="t" o:connecttype="custom" o:connectlocs="985838,0;0,1620837;985838,1620837;1233488,1246187;366713,1246187;1109663,0;985838,0" o:connectangles="0,0,0,0,0,0,0"/>
                 </v:shape>
@@ -956,7 +956,7 @@
           </mc:Choice>
           <mc:Fallback>
             <w:pict>
-              <v:group w14:anchorId="11A78874" id="Group 10" o:spid="_x0000_s1026" style="position:absolute;margin-left:375.5pt;margin-top:.6pt;width:58.85pt;height:63.7pt;z-index:251658242;mso-width-relative:margin;mso-height-relative:margin" coordorigin="48550,10748" coordsize="15001,16240" o:gfxdata="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">
+              <v:group w14:anchorId="3F8073B5" id="Group 10" o:spid="_x0000_s1026" style="position:absolute;margin-left:375.5pt;margin-top:.6pt;width:58.85pt;height:63.7pt;z-index:251658242;mso-width-relative:margin;mso-height-relative:margin" coordorigin="48550,10748" coordsize="15001,16240" o:gfxdata="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">
                 <v:shape id="Freeform 101" o:spid="_x0000_s1027" style="position:absolute;left:51058;top:10748;width:12493;height:3937;visibility:visible;mso-wrap-style:square;v-text-anchor:top" coordsize="787,248" o:gfxdata="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" path="m402,248r231,l787,,151,,,246r402,2xe" fillcolor="#058eff" stroked="f">
                   <v:path arrowok="t" o:connecttype="custom" o:connectlocs="638175,393700;1004888,393700;1249363,0;239713,0;0,390525;638175,393700" o:connectangles="0,0,0,0,0,0"/>
                 </v:shape>
@@ -6768,6 +6768,16 @@
         <w:lastRenderedPageBreak/>
         <w:t>MARKET ANALYSIS</w:t>
       </w:r>
+      <w:r>
+        <w:rPr>
+          <w:rFonts w:ascii="Arial" w:hAnsi="Arial" w:cs="Arial"/>
+          <w:b/>
+          <w:bCs/>
+          <w:sz w:val="28"/>
+          <w:szCs w:val="28"/>
+        </w:rPr>
+        <w:t xml:space="preserve"> AND RESEARCH</w:t>
+      </w:r>
     </w:p>
     <w:p>
       <w:pPr>
@@ -6976,6 +6986,119 @@
           <w:szCs w:val="24"/>
         </w:rPr>
       </w:pPr>
+      <w:r>
+        <w:rPr>
+          <w:rFonts w:ascii="Arial" w:hAnsi="Arial" w:cs="Arial"/>
+          <w:sz w:val="24"/>
+          <w:szCs w:val="24"/>
+        </w:rPr>
+        <w:t>As mentioned in the needs its almost impossible to imagine a life without a car and the need for having a car is turning out to be a necessity in the broad spectrum of market some players play a huge role in that.</w:t>
+      </w:r>
+    </w:p>
+    <w:p>
+      <w:pPr>
+        <w:ind w:firstLine="0"/>
+        <w:rPr>
+          <w:rFonts w:ascii="Arial" w:hAnsi="Arial" w:cs="Arial"/>
+          <w:sz w:val="24"/>
+          <w:szCs w:val="24"/>
+        </w:rPr>
+      </w:pPr>
+    </w:p>
+    <w:p>
+      <w:pPr>
+        <w:pStyle w:val="ListParagraph"/>
+        <w:numPr>
+          <w:ilvl w:val="0"/>
+          <w:numId w:val="36"/>
+        </w:numPr>
+        <w:rPr>
+          <w:rFonts w:ascii="Arial" w:hAnsi="Arial" w:cs="Arial"/>
+          <w:sz w:val="24"/>
+          <w:szCs w:val="24"/>
+        </w:rPr>
+      </w:pPr>
+      <w:r>
+        <w:rPr>
+          <w:rFonts w:ascii="Arial" w:hAnsi="Arial" w:cs="Arial"/>
+          <w:sz w:val="24"/>
+          <w:szCs w:val="24"/>
+        </w:rPr>
+        <w:t>They may be the Ford motors which is an American multinational and the largest manufacturer of SUV’s and midrange automobiles which includes the Ford Mustang, Ford Figo, Ford EcoSport and more</w:t>
+      </w:r>
+    </w:p>
+    <w:p>
+      <w:pPr>
+        <w:pStyle w:val="ListParagraph"/>
+        <w:ind w:firstLine="0"/>
+        <w:rPr>
+          <w:rFonts w:ascii="Arial" w:hAnsi="Arial" w:cs="Arial"/>
+          <w:sz w:val="24"/>
+          <w:szCs w:val="24"/>
+        </w:rPr>
+      </w:pPr>
+    </w:p>
+    <w:p>
+      <w:pPr>
+        <w:pStyle w:val="ListParagraph"/>
+        <w:numPr>
+          <w:ilvl w:val="0"/>
+          <w:numId w:val="36"/>
+        </w:numPr>
+        <w:rPr>
+          <w:rFonts w:ascii="Arial" w:hAnsi="Arial" w:cs="Arial"/>
+          <w:sz w:val="24"/>
+          <w:szCs w:val="24"/>
+        </w:rPr>
+      </w:pPr>
+      <w:r>
+        <w:rPr>
+          <w:rFonts w:ascii="Arial" w:hAnsi="Arial" w:cs="Arial"/>
+          <w:sz w:val="24"/>
+          <w:szCs w:val="24"/>
+        </w:rPr>
+        <w:t>Tesla, which manufactures electric cars exclusively along with its driverless feature is a right package in the market. It produces Tesla Model 3 a mid range car and Tesla Model S, Tesla Model Y and Tesla roadster.</w:t>
+      </w:r>
+    </w:p>
+    <w:p>
+      <w:pPr>
+        <w:pStyle w:val="ListParagraph"/>
+        <w:rPr>
+          <w:rFonts w:ascii="Arial" w:hAnsi="Arial" w:cs="Arial"/>
+          <w:sz w:val="24"/>
+          <w:szCs w:val="24"/>
+        </w:rPr>
+      </w:pPr>
+    </w:p>
+    <w:p>
+      <w:pPr>
+        <w:pStyle w:val="ListParagraph"/>
+        <w:numPr>
+          <w:ilvl w:val="0"/>
+          <w:numId w:val="36"/>
+        </w:numPr>
+        <w:rPr>
+          <w:rFonts w:ascii="Arial" w:hAnsi="Arial" w:cs="Arial"/>
+          <w:sz w:val="24"/>
+          <w:szCs w:val="24"/>
+        </w:rPr>
+      </w:pPr>
+      <w:r>
+        <w:rPr>
+          <w:rFonts w:ascii="Arial" w:hAnsi="Arial" w:cs="Arial"/>
+          <w:sz w:val="24"/>
+          <w:szCs w:val="24"/>
+        </w:rPr>
+        <w:t xml:space="preserve">Toyota is a Japanese manufacturer which produces both mid and high end cars which mostly is the second largest manufacturer in the world and huge driver of the market, it </w:t>
+      </w:r>
+      <w:r>
+        <w:rPr>
+          <w:rFonts w:ascii="Arial" w:hAnsi="Arial" w:cs="Arial"/>
+          <w:sz w:val="24"/>
+          <w:szCs w:val="24"/>
+        </w:rPr>
+        <w:t>produced Toyota Innova, Toyota Fortuner and Toyota Prius.</w:t>
+      </w:r>
     </w:p>
     <w:p>
       <w:pPr>
@@ -7226,7 +7349,6 @@
           <w:sz w:val="28"/>
           <w:szCs w:val="28"/>
         </w:rPr>
-        <w:lastRenderedPageBreak/>
         <w:t>TECHNICAL FEASIBILITY</w:t>
       </w:r>
       <w:r>
@@ -7682,7 +7804,6 @@
           <w:sz w:val="28"/>
           <w:szCs w:val="28"/>
         </w:rPr>
-        <w:lastRenderedPageBreak/>
         <w:t>PRODUCT REQUIREMENTS</w:t>
       </w:r>
     </w:p>
@@ -8235,7 +8356,6 @@
           <w:sz w:val="28"/>
           <w:szCs w:val="28"/>
         </w:rPr>
-        <w:lastRenderedPageBreak/>
         <w:t>SWOT ANALYSIS</w:t>
       </w:r>
     </w:p>
@@ -8734,7 +8854,6 @@
           <w:sz w:val="28"/>
           <w:szCs w:val="28"/>
         </w:rPr>
-        <w:lastRenderedPageBreak/>
         <w:t>4 W’s and 1H</w:t>
       </w:r>
     </w:p>
@@ -9205,7 +9324,6 @@
           <w:sz w:val="28"/>
           <w:szCs w:val="28"/>
         </w:rPr>
-        <w:lastRenderedPageBreak/>
         <w:t>GANTT CHART</w:t>
       </w:r>
     </w:p>
@@ -10237,6 +10355,7 @@
           <w:sz w:val="24"/>
           <w:szCs w:val="24"/>
         </w:rPr>
+        <w:lastRenderedPageBreak/>
         <w:drawing>
           <wp:inline distT="0" distB="0" distL="0" distR="0" wp14:anchorId="5DD3B888" wp14:editId="482151DC">
             <wp:extent cx="6457950" cy="5876925"/>
@@ -10615,6 +10734,7 @@
           <w:sz w:val="28"/>
           <w:szCs w:val="28"/>
         </w:rPr>
+        <w:lastRenderedPageBreak/>
         <w:drawing>
           <wp:inline distT="0" distB="0" distL="0" distR="0" wp14:anchorId="641C766B" wp14:editId="20C88FD1">
             <wp:extent cx="6457950" cy="3894455"/>
@@ -12825,6 +12945,119 @@
     </w:lvl>
   </w:abstractNum>
   <w:abstractNum w:abstractNumId="12" w15:restartNumberingAfterBreak="0">
+    <w:nsid w:val="3DAB79B8"/>
+    <w:multiLevelType w:val="hybridMultilevel"/>
+    <w:tmpl w:val="9C2CF33E"/>
+    <w:lvl w:ilvl="0" w:tplc="40090001">
+      <w:start w:val="1"/>
+      <w:numFmt w:val="bullet"/>
+      <w:lvlText w:val=""/>
+      <w:lvlJc w:val="left"/>
+      <w:pPr>
+        <w:ind w:left="720" w:hanging="360"/>
+      </w:pPr>
+      <w:rPr>
+        <w:rFonts w:ascii="Symbol" w:hAnsi="Symbol" w:hint="default"/>
+      </w:rPr>
+    </w:lvl>
+    <w:lvl w:ilvl="1" w:tplc="40090003" w:tentative="1">
+      <w:start w:val="1"/>
+      <w:numFmt w:val="bullet"/>
+      <w:lvlText w:val="o"/>
+      <w:lvlJc w:val="left"/>
+      <w:pPr>
+        <w:ind w:left="1440" w:hanging="360"/>
+      </w:pPr>
+      <w:rPr>
+        <w:rFonts w:ascii="Courier New" w:hAnsi="Courier New" w:cs="Courier New" w:hint="default"/>
+      </w:rPr>
+    </w:lvl>
+    <w:lvl w:ilvl="2" w:tplc="40090005" w:tentative="1">
+      <w:start w:val="1"/>
+      <w:numFmt w:val="bullet"/>
+      <w:lvlText w:val=""/>
+      <w:lvlJc w:val="left"/>
+      <w:pPr>
+        <w:ind w:left="2160" w:hanging="360"/>
+      </w:pPr>
+      <w:rPr>
+        <w:rFonts w:ascii="Wingdings" w:hAnsi="Wingdings" w:hint="default"/>
+      </w:rPr>
+    </w:lvl>
+    <w:lvl w:ilvl="3" w:tplc="40090001" w:tentative="1">
+      <w:start w:val="1"/>
+      <w:numFmt w:val="bullet"/>
+      <w:lvlText w:val=""/>
+      <w:lvlJc w:val="left"/>
+      <w:pPr>
+        <w:ind w:left="2880" w:hanging="360"/>
+      </w:pPr>
+      <w:rPr>
+        <w:rFonts w:ascii="Symbol" w:hAnsi="Symbol" w:hint="default"/>
+      </w:rPr>
+    </w:lvl>
+    <w:lvl w:ilvl="4" w:tplc="40090003" w:tentative="1">
+      <w:start w:val="1"/>
+      <w:numFmt w:val="bullet"/>
+      <w:lvlText w:val="o"/>
+      <w:lvlJc w:val="left"/>
+      <w:pPr>
+        <w:ind w:left="3600" w:hanging="360"/>
+      </w:pPr>
+      <w:rPr>
+        <w:rFonts w:ascii="Courier New" w:hAnsi="Courier New" w:cs="Courier New" w:hint="default"/>
+      </w:rPr>
+    </w:lvl>
+    <w:lvl w:ilvl="5" w:tplc="40090005" w:tentative="1">
+      <w:start w:val="1"/>
+      <w:numFmt w:val="bullet"/>
+      <w:lvlText w:val=""/>
+      <w:lvlJc w:val="left"/>
+      <w:pPr>
+        <w:ind w:left="4320" w:hanging="360"/>
+      </w:pPr>
+      <w:rPr>
+        <w:rFonts w:ascii="Wingdings" w:hAnsi="Wingdings" w:hint="default"/>
+      </w:rPr>
+    </w:lvl>
+    <w:lvl w:ilvl="6" w:tplc="40090001" w:tentative="1">
+      <w:start w:val="1"/>
+      <w:numFmt w:val="bullet"/>
+      <w:lvlText w:val=""/>
+      <w:lvlJc w:val="left"/>
+      <w:pPr>
+        <w:ind w:left="5040" w:hanging="360"/>
+      </w:pPr>
+      <w:rPr>
+        <w:rFonts w:ascii="Symbol" w:hAnsi="Symbol" w:hint="default"/>
+      </w:rPr>
+    </w:lvl>
+    <w:lvl w:ilvl="7" w:tplc="40090003" w:tentative="1">
+      <w:start w:val="1"/>
+      <w:numFmt w:val="bullet"/>
+      <w:lvlText w:val="o"/>
+      <w:lvlJc w:val="left"/>
+      <w:pPr>
+        <w:ind w:left="5760" w:hanging="360"/>
+      </w:pPr>
+      <w:rPr>
+        <w:rFonts w:ascii="Courier New" w:hAnsi="Courier New" w:cs="Courier New" w:hint="default"/>
+      </w:rPr>
+    </w:lvl>
+    <w:lvl w:ilvl="8" w:tplc="40090005" w:tentative="1">
+      <w:start w:val="1"/>
+      <w:numFmt w:val="bullet"/>
+      <w:lvlText w:val=""/>
+      <w:lvlJc w:val="left"/>
+      <w:pPr>
+        <w:ind w:left="6480" w:hanging="360"/>
+      </w:pPr>
+      <w:rPr>
+        <w:rFonts w:ascii="Wingdings" w:hAnsi="Wingdings" w:hint="default"/>
+      </w:rPr>
+    </w:lvl>
+  </w:abstractNum>
+  <w:abstractNum w:abstractNumId="13" w15:restartNumberingAfterBreak="0">
     <w:nsid w:val="424D4940"/>
     <w:multiLevelType w:val="hybridMultilevel"/>
     <w:tmpl w:val="EB9C46D2"/>
@@ -12913,7 +13146,7 @@
       </w:pPr>
     </w:lvl>
   </w:abstractNum>
-  <w:abstractNum w:abstractNumId="13" w15:restartNumberingAfterBreak="0">
+  <w:abstractNum w:abstractNumId="14" w15:restartNumberingAfterBreak="0">
     <w:nsid w:val="45A4581C"/>
     <w:multiLevelType w:val="hybridMultilevel"/>
     <w:tmpl w:val="BF66240E"/>
@@ -13062,7 +13295,7 @@
       </w:rPr>
     </w:lvl>
   </w:abstractNum>
-  <w:abstractNum w:abstractNumId="14" w15:restartNumberingAfterBreak="0">
+  <w:abstractNum w:abstractNumId="15" w15:restartNumberingAfterBreak="0">
     <w:nsid w:val="47D91EA8"/>
     <w:multiLevelType w:val="multilevel"/>
     <w:tmpl w:val="A0E4C220"/>
@@ -13211,7 +13444,7 @@
       </w:rPr>
     </w:lvl>
   </w:abstractNum>
-  <w:abstractNum w:abstractNumId="15" w15:restartNumberingAfterBreak="0">
+  <w:abstractNum w:abstractNumId="16" w15:restartNumberingAfterBreak="0">
     <w:nsid w:val="49517F47"/>
     <w:multiLevelType w:val="multilevel"/>
     <w:tmpl w:val="2BFE28D2"/>
@@ -13324,7 +13557,7 @@
       </w:pPr>
     </w:lvl>
   </w:abstractNum>
-  <w:abstractNum w:abstractNumId="16" w15:restartNumberingAfterBreak="0">
+  <w:abstractNum w:abstractNumId="17" w15:restartNumberingAfterBreak="0">
     <w:nsid w:val="4E9729D8"/>
     <w:multiLevelType w:val="hybridMultilevel"/>
     <w:tmpl w:val="0E32E6AA"/>
@@ -13410,7 +13643,7 @@
       </w:pPr>
     </w:lvl>
   </w:abstractNum>
-  <w:abstractNum w:abstractNumId="17" w15:restartNumberingAfterBreak="0">
+  <w:abstractNum w:abstractNumId="18" w15:restartNumberingAfterBreak="0">
     <w:nsid w:val="507445A7"/>
     <w:multiLevelType w:val="hybridMultilevel"/>
     <w:tmpl w:val="B506232E"/>
@@ -13523,7 +13756,7 @@
       </w:rPr>
     </w:lvl>
   </w:abstractNum>
-  <w:abstractNum w:abstractNumId="18" w15:restartNumberingAfterBreak="0">
+  <w:abstractNum w:abstractNumId="19" w15:restartNumberingAfterBreak="0">
     <w:nsid w:val="51457D68"/>
     <w:multiLevelType w:val="hybridMultilevel"/>
     <w:tmpl w:val="B5562376"/>
@@ -13636,7 +13869,7 @@
       </w:rPr>
     </w:lvl>
   </w:abstractNum>
-  <w:abstractNum w:abstractNumId="19" w15:restartNumberingAfterBreak="0">
+  <w:abstractNum w:abstractNumId="20" w15:restartNumberingAfterBreak="0">
     <w:nsid w:val="53D30314"/>
     <w:multiLevelType w:val="hybridMultilevel"/>
     <w:tmpl w:val="93546438"/>
@@ -13749,7 +13982,7 @@
       </w:rPr>
     </w:lvl>
   </w:abstractNum>
-  <w:abstractNum w:abstractNumId="20" w15:restartNumberingAfterBreak="0">
+  <w:abstractNum w:abstractNumId="21" w15:restartNumberingAfterBreak="0">
     <w:nsid w:val="58E16621"/>
     <w:multiLevelType w:val="multilevel"/>
     <w:tmpl w:val="9AB229C8"/>
@@ -13898,7 +14131,7 @@
       </w:rPr>
     </w:lvl>
   </w:abstractNum>
-  <w:abstractNum w:abstractNumId="21" w15:restartNumberingAfterBreak="0">
+  <w:abstractNum w:abstractNumId="22" w15:restartNumberingAfterBreak="0">
     <w:nsid w:val="61AB39A8"/>
     <w:multiLevelType w:val="hybridMultilevel"/>
     <w:tmpl w:val="13784240"/>
@@ -13987,7 +14220,7 @@
       </w:pPr>
     </w:lvl>
   </w:abstractNum>
-  <w:abstractNum w:abstractNumId="22" w15:restartNumberingAfterBreak="0">
+  <w:abstractNum w:abstractNumId="23" w15:restartNumberingAfterBreak="0">
     <w:nsid w:val="620F318A"/>
     <w:multiLevelType w:val="multilevel"/>
     <w:tmpl w:val="7CFEB3E6"/>
@@ -14100,7 +14333,7 @@
       </w:pPr>
     </w:lvl>
   </w:abstractNum>
-  <w:abstractNum w:abstractNumId="23" w15:restartNumberingAfterBreak="0">
+  <w:abstractNum w:abstractNumId="24" w15:restartNumberingAfterBreak="0">
     <w:nsid w:val="63017127"/>
     <w:multiLevelType w:val="multilevel"/>
     <w:tmpl w:val="5704B410"/>
@@ -14249,7 +14482,7 @@
       </w:rPr>
     </w:lvl>
   </w:abstractNum>
-  <w:abstractNum w:abstractNumId="24" w15:restartNumberingAfterBreak="0">
+  <w:abstractNum w:abstractNumId="25" w15:restartNumberingAfterBreak="0">
     <w:nsid w:val="65B106F0"/>
     <w:multiLevelType w:val="hybridMultilevel"/>
     <w:tmpl w:val="1F08F3FC"/>
@@ -14362,7 +14595,7 @@
       </w:rPr>
     </w:lvl>
   </w:abstractNum>
-  <w:abstractNum w:abstractNumId="25" w15:restartNumberingAfterBreak="0">
+  <w:abstractNum w:abstractNumId="26" w15:restartNumberingAfterBreak="0">
     <w:nsid w:val="66ED4C2C"/>
     <w:multiLevelType w:val="hybridMultilevel"/>
     <w:tmpl w:val="3A44A416"/>
@@ -14451,7 +14684,7 @@
       </w:pPr>
     </w:lvl>
   </w:abstractNum>
-  <w:abstractNum w:abstractNumId="26" w15:restartNumberingAfterBreak="0">
+  <w:abstractNum w:abstractNumId="27" w15:restartNumberingAfterBreak="0">
     <w:nsid w:val="6D535377"/>
     <w:multiLevelType w:val="multilevel"/>
     <w:tmpl w:val="74C889B2"/>
@@ -14600,7 +14833,7 @@
       </w:rPr>
     </w:lvl>
   </w:abstractNum>
-  <w:abstractNum w:abstractNumId="27" w15:restartNumberingAfterBreak="0">
+  <w:abstractNum w:abstractNumId="28" w15:restartNumberingAfterBreak="0">
     <w:nsid w:val="6EC72073"/>
     <w:multiLevelType w:val="multilevel"/>
     <w:tmpl w:val="0E120952"/>
@@ -14749,7 +14982,7 @@
       </w:rPr>
     </w:lvl>
   </w:abstractNum>
-  <w:abstractNum w:abstractNumId="28" w15:restartNumberingAfterBreak="0">
+  <w:abstractNum w:abstractNumId="29" w15:restartNumberingAfterBreak="0">
     <w:nsid w:val="732C3F1C"/>
     <w:multiLevelType w:val="multilevel"/>
     <w:tmpl w:val="BE86B81A"/>
@@ -14898,7 +15131,7 @@
       </w:rPr>
     </w:lvl>
   </w:abstractNum>
-  <w:abstractNum w:abstractNumId="29" w15:restartNumberingAfterBreak="0">
+  <w:abstractNum w:abstractNumId="30" w15:restartNumberingAfterBreak="0">
     <w:nsid w:val="769624DD"/>
     <w:multiLevelType w:val="hybridMultilevel"/>
     <w:tmpl w:val="F63CF2B0"/>
@@ -15011,7 +15244,7 @@
       </w:rPr>
     </w:lvl>
   </w:abstractNum>
-  <w:abstractNum w:abstractNumId="30" w15:restartNumberingAfterBreak="0">
+  <w:abstractNum w:abstractNumId="31" w15:restartNumberingAfterBreak="0">
     <w:nsid w:val="7716596E"/>
     <w:multiLevelType w:val="multilevel"/>
     <w:tmpl w:val="6F3CCCE6"/>
@@ -15156,7 +15389,7 @@
       </w:rPr>
     </w:lvl>
   </w:abstractNum>
-  <w:abstractNum w:abstractNumId="31" w15:restartNumberingAfterBreak="0">
+  <w:abstractNum w:abstractNumId="32" w15:restartNumberingAfterBreak="0">
     <w:nsid w:val="78411F94"/>
     <w:multiLevelType w:val="hybridMultilevel"/>
     <w:tmpl w:val="5BDC934A"/>
@@ -15269,7 +15502,7 @@
       </w:rPr>
     </w:lvl>
   </w:abstractNum>
-  <w:abstractNum w:abstractNumId="32" w15:restartNumberingAfterBreak="0">
+  <w:abstractNum w:abstractNumId="33" w15:restartNumberingAfterBreak="0">
     <w:nsid w:val="7B8B6289"/>
     <w:multiLevelType w:val="hybridMultilevel"/>
     <w:tmpl w:val="EB9C46D2"/>
@@ -15358,7 +15591,7 @@
       </w:pPr>
     </w:lvl>
   </w:abstractNum>
-  <w:abstractNum w:abstractNumId="33" w15:restartNumberingAfterBreak="0">
+  <w:abstractNum w:abstractNumId="34" w15:restartNumberingAfterBreak="0">
     <w:nsid w:val="7DD36DEF"/>
     <w:multiLevelType w:val="multilevel"/>
     <w:tmpl w:val="5838EAFA"/>
@@ -15507,7 +15740,7 @@
       </w:rPr>
     </w:lvl>
   </w:abstractNum>
-  <w:abstractNum w:abstractNumId="34" w15:restartNumberingAfterBreak="0">
+  <w:abstractNum w:abstractNumId="35" w15:restartNumberingAfterBreak="0">
     <w:nsid w:val="7FD279AF"/>
     <w:multiLevelType w:val="hybridMultilevel"/>
     <w:tmpl w:val="221CF170"/>
@@ -15649,7 +15882,7 @@
     </w:lvlOverride>
   </w:num>
   <w:num w:numId="2">
-    <w:abstractNumId w:val="29"/>
+    <w:abstractNumId w:val="30"/>
   </w:num>
   <w:num w:numId="3">
     <w:abstractNumId w:val="0"/>
@@ -15666,49 +15899,49 @@
     </w:lvlOverride>
   </w:num>
   <w:num w:numId="4">
+    <w:abstractNumId w:val="22"/>
+  </w:num>
+  <w:num w:numId="5">
     <w:abstractNumId w:val="21"/>
   </w:num>
-  <w:num w:numId="5">
-    <w:abstractNumId w:val="20"/>
-  </w:num>
   <w:num w:numId="6">
-    <w:abstractNumId w:val="27"/>
+    <w:abstractNumId w:val="28"/>
   </w:num>
   <w:num w:numId="7">
-    <w:abstractNumId w:val="23"/>
+    <w:abstractNumId w:val="24"/>
   </w:num>
   <w:num w:numId="8">
-    <w:abstractNumId w:val="33"/>
+    <w:abstractNumId w:val="34"/>
   </w:num>
   <w:num w:numId="9">
-    <w:abstractNumId w:val="26"/>
+    <w:abstractNumId w:val="27"/>
   </w:num>
   <w:num w:numId="10">
     <w:abstractNumId w:val="9"/>
   </w:num>
   <w:num w:numId="11">
-    <w:abstractNumId w:val="28"/>
+    <w:abstractNumId w:val="29"/>
   </w:num>
   <w:num w:numId="12">
-    <w:abstractNumId w:val="30"/>
+    <w:abstractNumId w:val="31"/>
   </w:num>
   <w:num w:numId="13">
-    <w:abstractNumId w:val="13"/>
+    <w:abstractNumId w:val="14"/>
   </w:num>
   <w:num w:numId="14">
-    <w:abstractNumId w:val="22"/>
+    <w:abstractNumId w:val="23"/>
   </w:num>
   <w:num w:numId="15">
-    <w:abstractNumId w:val="15"/>
+    <w:abstractNumId w:val="16"/>
   </w:num>
   <w:num w:numId="16">
     <w:abstractNumId w:val="1"/>
   </w:num>
   <w:num w:numId="17">
-    <w:abstractNumId w:val="14"/>
+    <w:abstractNumId w:val="15"/>
   </w:num>
   <w:num w:numId="18">
-    <w:abstractNumId w:val="25"/>
+    <w:abstractNumId w:val="26"/>
   </w:num>
   <w:num w:numId="19">
     <w:abstractNumId w:val="6"/>
@@ -15717,7 +15950,7 @@
     <w:abstractNumId w:val="8"/>
   </w:num>
   <w:num w:numId="21">
-    <w:abstractNumId w:val="34"/>
+    <w:abstractNumId w:val="35"/>
   </w:num>
   <w:num w:numId="22">
     <w:abstractNumId w:val="10"/>
@@ -15726,13 +15959,13 @@
     <w:abstractNumId w:val="4"/>
   </w:num>
   <w:num w:numId="24">
+    <w:abstractNumId w:val="20"/>
+  </w:num>
+  <w:num w:numId="25">
     <w:abstractNumId w:val="19"/>
   </w:num>
-  <w:num w:numId="25">
-    <w:abstractNumId w:val="18"/>
-  </w:num>
   <w:num w:numId="26">
-    <w:abstractNumId w:val="16"/>
+    <w:abstractNumId w:val="17"/>
     <w:lvlOverride w:ilvl="0">
       <w:startOverride w:val="1"/>
     </w:lvlOverride>
@@ -15765,27 +15998,30 @@
     <w:abstractNumId w:val="11"/>
   </w:num>
   <w:num w:numId="28">
-    <w:abstractNumId w:val="31"/>
+    <w:abstractNumId w:val="32"/>
   </w:num>
   <w:num w:numId="29">
     <w:abstractNumId w:val="7"/>
   </w:num>
   <w:num w:numId="30">
-    <w:abstractNumId w:val="24"/>
+    <w:abstractNumId w:val="25"/>
   </w:num>
   <w:num w:numId="31">
     <w:abstractNumId w:val="3"/>
   </w:num>
   <w:num w:numId="32">
-    <w:abstractNumId w:val="17"/>
+    <w:abstractNumId w:val="18"/>
   </w:num>
   <w:num w:numId="33">
-    <w:abstractNumId w:val="32"/>
+    <w:abstractNumId w:val="33"/>
   </w:num>
   <w:num w:numId="34">
     <w:abstractNumId w:val="5"/>
   </w:num>
   <w:num w:numId="35">
+    <w:abstractNumId w:val="13"/>
+  </w:num>
+  <w:num w:numId="36">
     <w:abstractNumId w:val="12"/>
   </w:num>
   <w:numIdMacAtCleanup w:val="4"/>
@@ -17881,29 +18117,6 @@
 </file>
 
 <file path=customXml/item2.xml><?xml version="1.0" encoding="utf-8"?>
-<b:Sources xmlns:b="http://schemas.openxmlformats.org/officeDocument/2006/bibliography" xmlns="http://schemas.openxmlformats.org/officeDocument/2006/bibliography" SelectedStyle="\APA.XSL" StyleName="APA"/>
-</file>
-
-<file path=customXml/item3.xml><?xml version="1.0" encoding="utf-8"?>
-<?mso-contentType ?>
-<FormTemplates xmlns="http://schemas.microsoft.com/sharepoint/v3/contenttype/forms">
-  <Display>DocumentLibraryForm</Display>
-  <Edit>DocumentLibraryForm</Edit>
-  <New>DocumentLibraryForm</New>
-</FormTemplates>
-</file>
-
-<file path=customXml/item4.xml><?xml version="1.0" encoding="utf-8"?>
-<b:Sources xmlns:b="http://schemas.openxmlformats.org/officeDocument/2006/bibliography" xmlns="http://schemas.openxmlformats.org/officeDocument/2006/bibliography" SelectedStyle="\APA.XSL" StyleName="APA"/>
-</file>
-
-<file path=customXml/item5.xml><?xml version="1.0" encoding="utf-8"?>
-<p:properties xmlns:p="http://schemas.microsoft.com/office/2006/metadata/properties" xmlns:xsi="http://www.w3.org/2001/XMLSchema-instance" xmlns:pc="http://schemas.microsoft.com/office/infopath/2007/PartnerControls">
-  <documentManagement/>
-</p:properties>
-</file>
-
-<file path=customXml/item6.xml><?xml version="1.0" encoding="utf-8"?>
 <ct:contentTypeSchema xmlns:ct="http://schemas.microsoft.com/office/2006/metadata/contentType" xmlns:ma="http://schemas.microsoft.com/office/2006/metadata/properties/metaAttributes" ct:_="" ma:_="" ma:contentTypeName="Document" ma:contentTypeID="0x010100AF92BFE26D0BA54ABBEE36C4D2E05585" ma:contentTypeVersion="11" ma:contentTypeDescription="Create a new document." ma:contentTypeScope="" ma:versionID="f594be54af046d96307e815c0029a598">
   <xsd:schema xmlns:xsd="http://www.w3.org/2001/XMLSchema" xmlns:xs="http://www.w3.org/2001/XMLSchema" xmlns:p="http://schemas.microsoft.com/office/2006/metadata/properties" xmlns:ns2="f9e515e9-6a52-44db-826a-ae9f46091af2" xmlns:ns3="e5b49feb-88bd-4209-98d5-8396f3006244" targetNamespace="http://schemas.microsoft.com/office/2006/metadata/properties" ma:root="true" ma:fieldsID="ab3fa5adebeb17a2096bc060f569b877" ns2:_="" ns3:_="">
     <xsd:import namespace="f9e515e9-6a52-44db-826a-ae9f46091af2"/>
@@ -18114,6 +18327,29 @@
 </ct:contentTypeSchema>
 </file>
 
+<file path=customXml/item3.xml><?xml version="1.0" encoding="utf-8"?>
+<p:properties xmlns:p="http://schemas.microsoft.com/office/2006/metadata/properties" xmlns:xsi="http://www.w3.org/2001/XMLSchema-instance" xmlns:pc="http://schemas.microsoft.com/office/infopath/2007/PartnerControls">
+  <documentManagement/>
+</p:properties>
+</file>
+
+<file path=customXml/item4.xml><?xml version="1.0" encoding="utf-8"?>
+<b:Sources xmlns:b="http://schemas.openxmlformats.org/officeDocument/2006/bibliography" xmlns="http://schemas.openxmlformats.org/officeDocument/2006/bibliography" SelectedStyle="\APA.XSL" StyleName="APA"/>
+</file>
+
+<file path=customXml/item5.xml><?xml version="1.0" encoding="utf-8"?>
+<?mso-contentType ?>
+<FormTemplates xmlns="http://schemas.microsoft.com/sharepoint/v3/contenttype/forms">
+  <Display>DocumentLibraryForm</Display>
+  <Edit>DocumentLibraryForm</Edit>
+  <New>DocumentLibraryForm</New>
+</FormTemplates>
+</file>
+
+<file path=customXml/item6.xml><?xml version="1.0" encoding="utf-8"?>
+<b:Sources xmlns:b="http://schemas.openxmlformats.org/officeDocument/2006/bibliography" xmlns="http://schemas.openxmlformats.org/officeDocument/2006/bibliography" SelectedStyle="\APA.XSL" StyleName="APA"/>
+</file>
+
 <file path=customXml/itemProps1.xml><?xml version="1.0" encoding="utf-8"?>
 <ds:datastoreItem xmlns:ds="http://schemas.openxmlformats.org/officeDocument/2006/customXml" ds:itemID="{55AF091B-3C7A-41E3-B477-F2FDAA23CFDA}">
   <ds:schemaRefs>
@@ -18123,39 +18359,6 @@
 </file>
 
 <file path=customXml/itemProps2.xml><?xml version="1.0" encoding="utf-8"?>
-<ds:datastoreItem xmlns:ds="http://schemas.openxmlformats.org/officeDocument/2006/customXml" ds:itemID="{F2B7985C-8677-4DD0-9EA1-5840A56BB4E9}">
-  <ds:schemaRefs>
-    <ds:schemaRef ds:uri="http://schemas.openxmlformats.org/officeDocument/2006/bibliography"/>
-  </ds:schemaRefs>
-</ds:datastoreItem>
-</file>
-
-<file path=customXml/itemProps3.xml><?xml version="1.0" encoding="utf-8"?>
-<ds:datastoreItem xmlns:ds="http://schemas.openxmlformats.org/officeDocument/2006/customXml" ds:itemID="{9A526395-E708-476D-A790-22C99B02C1EA}">
-  <ds:schemaRefs>
-    <ds:schemaRef ds:uri="http://schemas.microsoft.com/sharepoint/v3/contenttype/forms"/>
-  </ds:schemaRefs>
-</ds:datastoreItem>
-</file>
-
-<file path=customXml/itemProps4.xml><?xml version="1.0" encoding="utf-8"?>
-<ds:datastoreItem xmlns:ds="http://schemas.openxmlformats.org/officeDocument/2006/customXml" ds:itemID="{414A7269-1ED7-4006-AED2-618167B47114}">
-  <ds:schemaRefs>
-    <ds:schemaRef ds:uri="http://schemas.openxmlformats.org/officeDocument/2006/bibliography"/>
-  </ds:schemaRefs>
-</ds:datastoreItem>
-</file>
-
-<file path=customXml/itemProps5.xml><?xml version="1.0" encoding="utf-8"?>
-<ds:datastoreItem xmlns:ds="http://schemas.openxmlformats.org/officeDocument/2006/customXml" ds:itemID="{C9425B54-CB8C-486C-9339-43FF6E549C0F}">
-  <ds:schemaRefs>
-    <ds:schemaRef ds:uri="http://schemas.microsoft.com/office/2006/metadata/properties"/>
-    <ds:schemaRef ds:uri="http://schemas.microsoft.com/office/infopath/2007/PartnerControls"/>
-  </ds:schemaRefs>
-</ds:datastoreItem>
-</file>
-
-<file path=customXml/itemProps6.xml><?xml version="1.0" encoding="utf-8"?>
 <ds:datastoreItem xmlns:ds="http://schemas.openxmlformats.org/officeDocument/2006/customXml" ds:itemID="{AA87953D-32CB-4F02-A149-8D03C6ABB65C}">
   <ds:schemaRefs>
     <ds:schemaRef ds:uri="http://schemas.microsoft.com/office/2006/metadata/contentType"/>
@@ -18172,4 +18375,37 @@
     <ds:schemaRef ds:uri="http://schemas.microsoft.com/internal/obd"/>
   </ds:schemaRefs>
 </ds:datastoreItem>
+</file>
+
+<file path=customXml/itemProps3.xml><?xml version="1.0" encoding="utf-8"?>
+<ds:datastoreItem xmlns:ds="http://schemas.openxmlformats.org/officeDocument/2006/customXml" ds:itemID="{C9425B54-CB8C-486C-9339-43FF6E549C0F}">
+  <ds:schemaRefs>
+    <ds:schemaRef ds:uri="http://schemas.microsoft.com/office/2006/metadata/properties"/>
+    <ds:schemaRef ds:uri="http://schemas.microsoft.com/office/infopath/2007/PartnerControls"/>
+  </ds:schemaRefs>
+</ds:datastoreItem>
+</file>
+
+<file path=customXml/itemProps4.xml><?xml version="1.0" encoding="utf-8"?>
+<ds:datastoreItem xmlns:ds="http://schemas.openxmlformats.org/officeDocument/2006/customXml" ds:itemID="{414A7269-1ED7-4006-AED2-618167B47114}">
+  <ds:schemaRefs>
+    <ds:schemaRef ds:uri="http://schemas.openxmlformats.org/officeDocument/2006/bibliography"/>
+  </ds:schemaRefs>
+</ds:datastoreItem>
+</file>
+
+<file path=customXml/itemProps5.xml><?xml version="1.0" encoding="utf-8"?>
+<ds:datastoreItem xmlns:ds="http://schemas.openxmlformats.org/officeDocument/2006/customXml" ds:itemID="{9A526395-E708-476D-A790-22C99B02C1EA}">
+  <ds:schemaRefs>
+    <ds:schemaRef ds:uri="http://schemas.microsoft.com/sharepoint/v3/contenttype/forms"/>
+  </ds:schemaRefs>
+</ds:datastoreItem>
+</file>
+
+<file path=customXml/itemProps6.xml><?xml version="1.0" encoding="utf-8"?>
+<ds:datastoreItem xmlns:ds="http://schemas.openxmlformats.org/officeDocument/2006/customXml" ds:itemID="{F2B7985C-8677-4DD0-9EA1-5840A56BB4E9}">
+  <ds:schemaRefs>
+    <ds:schemaRef ds:uri="http://schemas.openxmlformats.org/officeDocument/2006/bibliography"/>
+  </ds:schemaRefs>
+</ds:datastoreItem>
 </file>